--- a/Phase 3 Documentation/Team_2_Phase_3_Contribution.docx
+++ b/Phase 3 Documentation/Team_2_Phase_3_Contribution.docx
@@ -130,13 +130,19 @@
         <w:t xml:space="preserve">Kurejake Brown: </w:t>
       </w:r>
       <w:r>
-        <w:t xml:space="preserve">added phase 3 contribution sheet. </w:t>
+        <w:t>a</w:t>
+      </w:r>
+      <w:r>
+        <w:t xml:space="preserve">dded phase 3 contribution sheet. </w:t>
       </w:r>
       <w:r>
         <w:t>Configured the view and edit functions, added a delete function.</w:t>
       </w:r>
       <w:r>
-        <w:t xml:space="preserve"> Added some design elements to the UI.</w:t>
+        <w:t xml:space="preserve"> Configured the main page to be the log-in page when logged-out and the list page when logged in. </w:t>
+      </w:r>
+      <w:r>
+        <w:t>Added some design elements to the UI.</w:t>
       </w:r>
       <w:r>
         <w:t xml:space="preserve"> Tested encryption and decryption, Google log-in, and made sure each page and link on the page worked. Tested log-out feature.</w:t>

--- a/Phase 3 Documentation/Team_2_Phase_3_Contribution.docx
+++ b/Phase 3 Documentation/Team_2_Phase_3_Contribution.docx
@@ -38,7 +38,25 @@
           <w:sz w:val="44"/>
           <w:szCs w:val="44"/>
         </w:rPr>
-        <w:t>Phase 2 Contribution</w:t>
+        <w:t xml:space="preserve">Phase </w:t>
+      </w:r>
+      <w:r>
+        <w:rPr>
+          <w:i/>
+          <w:iCs/>
+          <w:sz w:val="44"/>
+          <w:szCs w:val="44"/>
+        </w:rPr>
+        <w:t>3</w:t>
+      </w:r>
+      <w:r>
+        <w:rPr>
+          <w:i/>
+          <w:iCs/>
+          <w:sz w:val="44"/>
+          <w:szCs w:val="44"/>
+        </w:rPr>
+        <w:t xml:space="preserve"> Contribution</w:t>
       </w:r>
     </w:p>
     <w:p>
@@ -102,6 +120,42 @@
       <w:r>
         <w:t xml:space="preserve"> </w:t>
       </w:r>
+      <w:r>
+        <w:t xml:space="preserve">Migrated to </w:t>
+      </w:r>
+      <w:r>
+        <w:t xml:space="preserve">local </w:t>
+      </w:r>
+      <w:r>
+        <w:t>MySQL</w:t>
+      </w:r>
+      <w:r>
+        <w:t xml:space="preserve"> db</w:t>
+      </w:r>
+      <w:r>
+        <w:t xml:space="preserve">, wrote majority of backend code including all encryption implementation using Fernet, notes model, </w:t>
+      </w:r>
+      <w:r>
+        <w:t xml:space="preserve">extended user model to allow encryption key to be saved in DB, </w:t>
+      </w:r>
+      <w:r>
+        <w:t>wrote initial notes views in views.py (these were later refined by KJ),</w:t>
+      </w:r>
+      <w:r>
+        <w:t xml:space="preserve"> setup and added TinyMCE API for note creation,</w:t>
+      </w:r>
+      <w:r>
+        <w:t xml:space="preserve"> and added </w:t>
+      </w:r>
+      <w:r>
+        <w:t xml:space="preserve">and setup initial </w:t>
+      </w:r>
+      <w:r>
+        <w:t>Google sign-in capability</w:t>
+      </w:r>
+      <w:r>
+        <w:t xml:space="preserve"> using Django social auth</w:t>
+      </w:r>
     </w:p>
     <w:p>
       <w:pPr>
@@ -127,7 +181,14 @@
         <w:spacing w:line="480" w:lineRule="auto"/>
       </w:pPr>
       <w:r>
-        <w:t xml:space="preserve">Kurejake Brown: </w:t>
+        <w:rPr>
+          <w:b/>
+          <w:bCs/>
+        </w:rPr>
+        <w:t>Kurejake Brown</w:t>
+      </w:r>
+      <w:r>
+        <w:t xml:space="preserve">: </w:t>
       </w:r>
       <w:r>
         <w:t>a</w:t>

--- a/Phase 3 Documentation/Team_2_Phase_3_Contribution.docx
+++ b/Phase 3 Documentation/Team_2_Phase_3_Contribution.docx
@@ -174,6 +174,16 @@
           <w:bCs/>
         </w:rPr>
         <w:t>:</w:t>
+      </w:r>
+      <w:r>
+        <w:rPr>
+          <w:b/>
+          <w:bCs/>
+        </w:rPr>
+        <w:t xml:space="preserve"> </w:t>
+      </w:r>
+      <w:r>
+        <w:t>Completed/structured a good portion of the documentation, ERD, DFD, Use Case, Checklist, and Presentation. Adding images, bullet points, and re-organizing the presentation. Started most documents with some added text, like the introduction and use case for the Use case doc. Started and somewhat completed ERD and DFD diagrams. There serviceable but can very be improved upon.</w:t>
       </w:r>
     </w:p>
     <w:p>

--- a/Phase 3 Documentation/Team_2_Phase_3_Contribution.docx
+++ b/Phase 3 Documentation/Team_2_Phase_3_Contribution.docx
@@ -1,6 +1,6 @@
 
 <file path=word/document.xml><?xml version="1.0" encoding="utf-8"?>
-<w:document xmlns:wpc="http://schemas.microsoft.com/office/word/2010/wordprocessingCanvas" xmlns:cx="http://schemas.microsoft.com/office/drawing/2014/chartex" xmlns:cx1="http://schemas.microsoft.com/office/drawing/2015/9/8/chartex" xmlns:cx2="http://schemas.microsoft.com/office/drawing/2015/10/21/chartex" xmlns:cx3="http://schemas.microsoft.com/office/drawing/2016/5/9/chartex" xmlns:cx4="http://schemas.microsoft.com/office/drawing/2016/5/10/chartex" xmlns:cx5="http://schemas.microsoft.com/office/drawing/2016/5/11/chartex" xmlns:cx6="http://schemas.microsoft.com/office/drawing/2016/5/12/chartex" xmlns:cx7="http://schemas.microsoft.com/office/drawing/2016/5/13/chartex" xmlns:cx8="http://schemas.microsoft.com/office/drawing/2016/5/14/chartex" xmlns:mc="http://schemas.openxmlformats.org/markup-compatibility/2006" xmlns:aink="http://schemas.microsoft.com/office/drawing/2016/ink" xmlns:am3d="http://schemas.microsoft.com/office/drawing/2017/model3d" xmlns:o="urn:schemas-microsoft-com:office:office" xmlns:oel="http://schemas.microsoft.com/office/2019/extlst" xmlns:r="http://schemas.openxmlformats.org/officeDocument/2006/relationships" xmlns:m="http://schemas.openxmlformats.org/officeDocument/2006/math" xmlns:v="urn:schemas-microsoft-com:vml" xmlns:wp14="http://schemas.microsoft.com/office/word/2010/wordprocessingDrawing" xmlns:wp="http://schemas.openxmlformats.org/drawingml/2006/wordprocessingDrawing" xmlns:w10="urn:schemas-microsoft-com:office:word" xmlns:w="http://schemas.openxmlformats.org/wordprocessingml/2006/main" xmlns:w14="http://schemas.microsoft.com/office/word/2010/wordml" xmlns:w15="http://schemas.microsoft.com/office/word/2012/wordml" xmlns:w16cex="http://schemas.microsoft.com/office/word/2018/wordml/cex" xmlns:w16cid="http://schemas.microsoft.com/office/word/2016/wordml/cid" xmlns:w16="http://schemas.microsoft.com/office/word/2018/wordml" xmlns:w16du="http://schemas.microsoft.com/office/word/2023/wordml/word16du" xmlns:w16sdtdh="http://schemas.microsoft.com/office/word/2020/wordml/sdtdatahash" xmlns:w16sdtfl="http://schemas.microsoft.com/office/word/2024/wordml/sdtformatlock" xmlns:w16se="http://schemas.microsoft.com/office/word/2015/wordml/symex" xmlns:wpg="http://schemas.microsoft.com/office/word/2010/wordprocessingGroup" xmlns:wpi="http://schemas.microsoft.com/office/word/2010/wordprocessingInk" xmlns:wne="http://schemas.microsoft.com/office/word/2006/wordml" xmlns:wps="http://schemas.microsoft.com/office/word/2010/wordprocessingShape" mc:Ignorable="w14 w15 w16se w16cid w16 w16cex w16sdtdh w16sdtfl w16du wp14">
+<w:document xmlns:wpc="http://schemas.microsoft.com/office/word/2010/wordprocessingCanvas" xmlns:cx="http://schemas.microsoft.com/office/drawing/2014/chartex" xmlns:cx1="http://schemas.microsoft.com/office/drawing/2015/9/8/chartex" xmlns:cx2="http://schemas.microsoft.com/office/drawing/2015/10/21/chartex" xmlns:cx3="http://schemas.microsoft.com/office/drawing/2016/5/9/chartex" xmlns:cx4="http://schemas.microsoft.com/office/drawing/2016/5/10/chartex" xmlns:cx5="http://schemas.microsoft.com/office/drawing/2016/5/11/chartex" xmlns:cx6="http://schemas.microsoft.com/office/drawing/2016/5/12/chartex" xmlns:cx7="http://schemas.microsoft.com/office/drawing/2016/5/13/chartex" xmlns:cx8="http://schemas.microsoft.com/office/drawing/2016/5/14/chartex" xmlns:mc="http://schemas.openxmlformats.org/markup-compatibility/2006" xmlns:aink="http://schemas.microsoft.com/office/drawing/2016/ink" xmlns:am3d="http://schemas.microsoft.com/office/drawing/2017/model3d" xmlns:o="urn:schemas-microsoft-com:office:office" xmlns:oel="http://schemas.microsoft.com/office/2019/extlst" xmlns:r="http://schemas.openxmlformats.org/officeDocument/2006/relationships" xmlns:m="http://schemas.openxmlformats.org/officeDocument/2006/math" xmlns:v="urn:schemas-microsoft-com:vml" xmlns:wp14="http://schemas.microsoft.com/office/word/2010/wordprocessingDrawing" xmlns:wp="http://schemas.openxmlformats.org/drawingml/2006/wordprocessingDrawing" xmlns:w10="urn:schemas-microsoft-com:office:word" xmlns:w="http://schemas.openxmlformats.org/wordprocessingml/2006/main" xmlns:w14="http://schemas.microsoft.com/office/word/2010/wordml" xmlns:w15="http://schemas.microsoft.com/office/word/2012/wordml" xmlns:w16cex="http://schemas.microsoft.com/office/word/2018/wordml/cex" xmlns:w16cid="http://schemas.microsoft.com/office/word/2016/wordml/cid" xmlns:w16="http://schemas.microsoft.com/office/word/2018/wordml" xmlns:w16du="http://schemas.microsoft.com/office/word/2023/wordml/word16du" xmlns:w16sdtdh="http://schemas.microsoft.com/office/word/2020/wordml/sdtdatahash" xmlns:w16se="http://schemas.microsoft.com/office/word/2015/wordml/symex" xmlns:wpg="http://schemas.microsoft.com/office/word/2010/wordprocessingGroup" xmlns:wpi="http://schemas.microsoft.com/office/word/2010/wordprocessingInk" xmlns:wne="http://schemas.microsoft.com/office/word/2006/wordml" xmlns:wps="http://schemas.microsoft.com/office/word/2010/wordprocessingShape" mc:Ignorable="w14 w15 w16se w16cid w16 w16cex w16sdtdh w16du wp14">
   <w:body>
     <w:p>
       <w:pPr>
@@ -89,6 +89,9 @@
       </w:r>
       <w:r>
         <w:t xml:space="preserve"> </w:t>
+      </w:r>
+      <w:r>
+        <w:t>Created and added the presentation. Tested code and page.</w:t>
       </w:r>
     </w:p>
     <w:p>
@@ -231,7 +234,7 @@
 </file>
 
 <file path=word/styles.xml><?xml version="1.0" encoding="utf-8"?>
-<w:styles xmlns:mc="http://schemas.openxmlformats.org/markup-compatibility/2006" xmlns:r="http://schemas.openxmlformats.org/officeDocument/2006/relationships" xmlns:w="http://schemas.openxmlformats.org/wordprocessingml/2006/main" xmlns:w14="http://schemas.microsoft.com/office/word/2010/wordml" xmlns:w15="http://schemas.microsoft.com/office/word/2012/wordml" xmlns:w16cex="http://schemas.microsoft.com/office/word/2018/wordml/cex" xmlns:w16cid="http://schemas.microsoft.com/office/word/2016/wordml/cid" xmlns:w16="http://schemas.microsoft.com/office/word/2018/wordml" xmlns:w16du="http://schemas.microsoft.com/office/word/2023/wordml/word16du" xmlns:w16sdtdh="http://schemas.microsoft.com/office/word/2020/wordml/sdtdatahash" xmlns:w16sdtfl="http://schemas.microsoft.com/office/word/2024/wordml/sdtformatlock" xmlns:w16se="http://schemas.microsoft.com/office/word/2015/wordml/symex" mc:Ignorable="w14 w15 w16se w16cid w16 w16cex w16sdtdh w16sdtfl w16du">
+<w:styles xmlns:mc="http://schemas.openxmlformats.org/markup-compatibility/2006" xmlns:r="http://schemas.openxmlformats.org/officeDocument/2006/relationships" xmlns:w="http://schemas.openxmlformats.org/wordprocessingml/2006/main" xmlns:w14="http://schemas.microsoft.com/office/word/2010/wordml" xmlns:w15="http://schemas.microsoft.com/office/word/2012/wordml" xmlns:w16cex="http://schemas.microsoft.com/office/word/2018/wordml/cex" xmlns:w16cid="http://schemas.microsoft.com/office/word/2016/wordml/cid" xmlns:w16="http://schemas.microsoft.com/office/word/2018/wordml" xmlns:w16du="http://schemas.microsoft.com/office/word/2023/wordml/word16du" xmlns:w16sdtdh="http://schemas.microsoft.com/office/word/2020/wordml/sdtdatahash" xmlns:w16se="http://schemas.microsoft.com/office/word/2015/wordml/symex" mc:Ignorable="w14 w15 w16se w16cid w16 w16cex w16sdtdh w16du">
   <w:docDefaults>
     <w:rPrDefault>
       <w:rPr>

--- a/Phase 3 Documentation/Team_2_Phase_3_Contribution.docx
+++ b/Phase 3 Documentation/Team_2_Phase_3_Contribution.docx
@@ -91,7 +91,22 @@
         <w:t xml:space="preserve"> </w:t>
       </w:r>
       <w:r>
-        <w:t>Created and added the presentation. Tested code and page.</w:t>
+        <w:t xml:space="preserve">Created and added the presentation. </w:t>
+      </w:r>
+      <w:r>
+        <w:t xml:space="preserve">Worked on the presentation slides. </w:t>
+      </w:r>
+      <w:r>
+        <w:t xml:space="preserve">Tested code and </w:t>
+      </w:r>
+      <w:r>
+        <w:t xml:space="preserve">web </w:t>
+      </w:r>
+      <w:r>
+        <w:t>page.</w:t>
+      </w:r>
+      <w:r>
+        <w:t xml:space="preserve"> Tested the notetaking.</w:t>
       </w:r>
     </w:p>
     <w:p>

--- a/Phase 3 Documentation/Team_2_Phase_3_Contribution.docx
+++ b/Phase 3 Documentation/Team_2_Phase_3_Contribution.docx
@@ -68,11 +68,11 @@
           <w:noProof/>
         </w:rPr>
         <w:pict w14:anchorId="7E39A105">
-          <v:shapetype id="_x0000_t32" coordsize="21600,21600" o:spt="32" o:oned="t" path="m,l21600,21600e" filled="f">
-            <v:path arrowok="t" fillok="f" o:connecttype="none"/>
+          <v:shapetype id="_x0000_t32" coordsize="21600,21600" o:oned="t" filled="f" o:spt="32" path="m,l21600,21600e">
+            <v:path fillok="f" arrowok="t" o:connecttype="none"/>
             <o:lock v:ext="edit" shapetype="t"/>
           </v:shapetype>
-          <v:shape id="_x0000_s1026" type="#_x0000_t32" style="position:absolute;margin-left:.6pt;margin-top:6.65pt;width:480pt;height:0;z-index:251658240" o:connectortype="straight"/>
+          <v:shape id="_x0000_s1026" style="position:absolute;margin-left:.6pt;margin-top:6.65pt;width:480pt;height:0;z-index:251658240" o:connectortype="straight" type="#_x0000_t32"/>
         </w:pict>
       </w:r>
     </w:p>
@@ -115,13 +115,38 @@
       </w:pPr>
       <w:r>
         <w:rPr>
-          <w:b/>
-          <w:bCs/>
+          <w:b w:val="1"/>
+          <w:bCs w:val="1"/>
         </w:rPr>
         <w:t>Grant Burkemper:</w:t>
       </w:r>
       <w:r>
+        <w:rPr/>
         <w:t xml:space="preserve"> </w:t>
+      </w:r>
+      <w:r>
+        <w:rPr/>
+        <w:t xml:space="preserve"> F</w:t>
+      </w:r>
+      <w:r>
+        <w:rPr/>
+        <w:t>ound</w:t>
+      </w:r>
+      <w:r>
+        <w:rPr/>
+        <w:t xml:space="preserve"> documentation for encryption method</w:t>
+      </w:r>
+      <w:r>
+        <w:rPr/>
+        <w:t xml:space="preserve"> and</w:t>
+      </w:r>
+      <w:r>
+        <w:rPr/>
+        <w:t xml:space="preserve"> editing presentation slides</w:t>
+      </w:r>
+      <w:r>
+        <w:rPr/>
+        <w:t>.</w:t>
       </w:r>
     </w:p>
     <w:p>
@@ -238,7 +263,7 @@
       </w:r>
     </w:p>
     <w:sectPr>
-      <w:pgSz w:w="12240" w:h="15840"/>
+      <w:pgSz w:w="12240" w:h="15840" w:orient="portrait"/>
       <w:pgMar w:top="1440" w:right="1440" w:bottom="1440" w:left="1440" w:header="0" w:footer="0" w:gutter="0"/>
       <w:cols w:space="720"/>
       <w:formProt w:val="0"/>
@@ -253,7 +278,7 @@
   <w:docDefaults>
     <w:rPrDefault>
       <w:rPr>
-        <w:rFonts w:asciiTheme="minorHAnsi" w:eastAsiaTheme="minorHAnsi" w:hAnsiTheme="minorHAnsi" w:cstheme="minorBidi"/>
+        <w:rFonts w:asciiTheme="minorHAnsi" w:hAnsiTheme="minorHAnsi" w:eastAsiaTheme="minorHAnsi" w:cstheme="minorBidi"/>
         <w:kern w:val="2"/>
         <w:sz w:val="22"/>
         <w:szCs w:val="22"/>
@@ -270,14 +295,14 @@
   <w:latentStyles w:defLockedState="0" w:defUIPriority="99" w:defSemiHidden="0" w:defUnhideWhenUsed="0" w:defQFormat="0" w:count="376">
     <w:lsdException w:name="Normal" w:uiPriority="0" w:qFormat="1"/>
     <w:lsdException w:name="heading 1" w:uiPriority="9" w:qFormat="1"/>
-    <w:lsdException w:name="heading 2" w:semiHidden="1" w:uiPriority="9" w:unhideWhenUsed="1" w:qFormat="1"/>
-    <w:lsdException w:name="heading 3" w:semiHidden="1" w:uiPriority="9" w:unhideWhenUsed="1" w:qFormat="1"/>
-    <w:lsdException w:name="heading 4" w:semiHidden="1" w:uiPriority="9" w:unhideWhenUsed="1" w:qFormat="1"/>
-    <w:lsdException w:name="heading 5" w:semiHidden="1" w:uiPriority="9" w:unhideWhenUsed="1" w:qFormat="1"/>
-    <w:lsdException w:name="heading 6" w:semiHidden="1" w:uiPriority="9" w:unhideWhenUsed="1" w:qFormat="1"/>
-    <w:lsdException w:name="heading 7" w:semiHidden="1" w:uiPriority="9" w:unhideWhenUsed="1" w:qFormat="1"/>
-    <w:lsdException w:name="heading 8" w:semiHidden="1" w:uiPriority="9" w:unhideWhenUsed="1" w:qFormat="1"/>
-    <w:lsdException w:name="heading 9" w:semiHidden="1" w:uiPriority="9" w:unhideWhenUsed="1" w:qFormat="1"/>
+    <w:lsdException w:name="heading 2" w:uiPriority="9" w:semiHidden="1" w:unhideWhenUsed="1" w:qFormat="1"/>
+    <w:lsdException w:name="heading 3" w:uiPriority="9" w:semiHidden="1" w:unhideWhenUsed="1" w:qFormat="1"/>
+    <w:lsdException w:name="heading 4" w:uiPriority="9" w:semiHidden="1" w:unhideWhenUsed="1" w:qFormat="1"/>
+    <w:lsdException w:name="heading 5" w:uiPriority="9" w:semiHidden="1" w:unhideWhenUsed="1" w:qFormat="1"/>
+    <w:lsdException w:name="heading 6" w:uiPriority="9" w:semiHidden="1" w:unhideWhenUsed="1" w:qFormat="1"/>
+    <w:lsdException w:name="heading 7" w:uiPriority="9" w:semiHidden="1" w:unhideWhenUsed="1" w:qFormat="1"/>
+    <w:lsdException w:name="heading 8" w:uiPriority="9" w:semiHidden="1" w:unhideWhenUsed="1" w:qFormat="1"/>
+    <w:lsdException w:name="heading 9" w:uiPriority="9" w:semiHidden="1" w:unhideWhenUsed="1" w:qFormat="1"/>
     <w:lsdException w:name="index 1" w:semiHidden="1" w:unhideWhenUsed="1"/>
     <w:lsdException w:name="index 2" w:semiHidden="1" w:unhideWhenUsed="1"/>
     <w:lsdException w:name="index 3" w:semiHidden="1" w:unhideWhenUsed="1"/>
@@ -287,22 +312,22 @@
     <w:lsdException w:name="index 7" w:semiHidden="1" w:unhideWhenUsed="1"/>
     <w:lsdException w:name="index 8" w:semiHidden="1" w:unhideWhenUsed="1"/>
     <w:lsdException w:name="index 9" w:semiHidden="1" w:unhideWhenUsed="1"/>
-    <w:lsdException w:name="toc 1" w:semiHidden="1" w:uiPriority="39" w:unhideWhenUsed="1"/>
-    <w:lsdException w:name="toc 2" w:semiHidden="1" w:uiPriority="39" w:unhideWhenUsed="1"/>
-    <w:lsdException w:name="toc 3" w:semiHidden="1" w:uiPriority="39" w:unhideWhenUsed="1"/>
-    <w:lsdException w:name="toc 4" w:semiHidden="1" w:uiPriority="39" w:unhideWhenUsed="1"/>
-    <w:lsdException w:name="toc 5" w:semiHidden="1" w:uiPriority="39" w:unhideWhenUsed="1"/>
-    <w:lsdException w:name="toc 6" w:semiHidden="1" w:uiPriority="39" w:unhideWhenUsed="1"/>
-    <w:lsdException w:name="toc 7" w:semiHidden="1" w:uiPriority="39" w:unhideWhenUsed="1"/>
-    <w:lsdException w:name="toc 8" w:semiHidden="1" w:uiPriority="39" w:unhideWhenUsed="1"/>
-    <w:lsdException w:name="toc 9" w:semiHidden="1" w:uiPriority="39" w:unhideWhenUsed="1"/>
+    <w:lsdException w:name="toc 1" w:uiPriority="39" w:semiHidden="1" w:unhideWhenUsed="1"/>
+    <w:lsdException w:name="toc 2" w:uiPriority="39" w:semiHidden="1" w:unhideWhenUsed="1"/>
+    <w:lsdException w:name="toc 3" w:uiPriority="39" w:semiHidden="1" w:unhideWhenUsed="1"/>
+    <w:lsdException w:name="toc 4" w:uiPriority="39" w:semiHidden="1" w:unhideWhenUsed="1"/>
+    <w:lsdException w:name="toc 5" w:uiPriority="39" w:semiHidden="1" w:unhideWhenUsed="1"/>
+    <w:lsdException w:name="toc 6" w:uiPriority="39" w:semiHidden="1" w:unhideWhenUsed="1"/>
+    <w:lsdException w:name="toc 7" w:uiPriority="39" w:semiHidden="1" w:unhideWhenUsed="1"/>
+    <w:lsdException w:name="toc 8" w:uiPriority="39" w:semiHidden="1" w:unhideWhenUsed="1"/>
+    <w:lsdException w:name="toc 9" w:uiPriority="39" w:semiHidden="1" w:unhideWhenUsed="1"/>
     <w:lsdException w:name="Normal Indent" w:semiHidden="1" w:unhideWhenUsed="1"/>
     <w:lsdException w:name="footnote text" w:semiHidden="1" w:unhideWhenUsed="1"/>
     <w:lsdException w:name="annotation text" w:semiHidden="1" w:unhideWhenUsed="1"/>
     <w:lsdException w:name="header" w:semiHidden="1" w:unhideWhenUsed="1"/>
     <w:lsdException w:name="footer" w:semiHidden="1" w:unhideWhenUsed="1"/>
     <w:lsdException w:name="index heading" w:semiHidden="1" w:unhideWhenUsed="1"/>
-    <w:lsdException w:name="caption" w:semiHidden="1" w:uiPriority="35" w:unhideWhenUsed="1" w:qFormat="1"/>
+    <w:lsdException w:name="caption" w:uiPriority="35" w:semiHidden="1" w:unhideWhenUsed="1" w:qFormat="1"/>
     <w:lsdException w:name="table of figures" w:semiHidden="1" w:unhideWhenUsed="1"/>
     <w:lsdException w:name="envelope address" w:semiHidden="1" w:unhideWhenUsed="1"/>
     <w:lsdException w:name="envelope return" w:semiHidden="1" w:unhideWhenUsed="1"/>
@@ -333,7 +358,7 @@
     <w:lsdException w:name="Title" w:uiPriority="10" w:qFormat="1"/>
     <w:lsdException w:name="Closing" w:semiHidden="1" w:unhideWhenUsed="1"/>
     <w:lsdException w:name="Signature" w:semiHidden="1" w:unhideWhenUsed="1"/>
-    <w:lsdException w:name="Default Paragraph Font" w:semiHidden="1" w:uiPriority="1" w:unhideWhenUsed="1"/>
+    <w:lsdException w:name="Default Paragraph Font" w:uiPriority="1" w:semiHidden="1" w:unhideWhenUsed="1"/>
     <w:lsdException w:name="Body Text" w:semiHidden="1" w:unhideWhenUsed="1"/>
     <w:lsdException w:name="Body Text Indent" w:semiHidden="1" w:unhideWhenUsed="1"/>
     <w:lsdException w:name="List Continue" w:semiHidden="1" w:unhideWhenUsed="1"/>
@@ -533,8 +558,8 @@
     <w:lsdException w:name="Subtle Reference" w:uiPriority="31" w:qFormat="1"/>
     <w:lsdException w:name="Intense Reference" w:uiPriority="32" w:qFormat="1"/>
     <w:lsdException w:name="Book Title" w:uiPriority="33" w:qFormat="1"/>
-    <w:lsdException w:name="Bibliography" w:semiHidden="1" w:uiPriority="37" w:unhideWhenUsed="1"/>
-    <w:lsdException w:name="TOC Heading" w:semiHidden="1" w:uiPriority="39" w:unhideWhenUsed="1" w:qFormat="1"/>
+    <w:lsdException w:name="Bibliography" w:uiPriority="37" w:semiHidden="1" w:unhideWhenUsed="1"/>
+    <w:lsdException w:name="TOC Heading" w:uiPriority="39" w:semiHidden="1" w:unhideWhenUsed="1" w:qFormat="1"/>
     <w:lsdException w:name="Plain Table 1" w:uiPriority="41"/>
     <w:lsdException w:name="Plain Table 2" w:uiPriority="42"/>
     <w:lsdException w:name="Plain Table 3" w:uiPriority="43"/>
@@ -645,20 +670,20 @@
     <w:lsdException w:name="Unresolved Mention" w:semiHidden="1" w:unhideWhenUsed="1"/>
     <w:lsdException w:name="Smart Link" w:semiHidden="1" w:unhideWhenUsed="1"/>
   </w:latentStyles>
-  <w:style w:type="paragraph" w:default="1" w:styleId="Normal">
+  <w:style w:type="paragraph" w:styleId="Normal" w:default="1">
     <w:name w:val="Normal"/>
     <w:qFormat/>
     <w:pPr>
       <w:spacing w:after="160" w:line="259" w:lineRule="auto"/>
     </w:pPr>
   </w:style>
-  <w:style w:type="character" w:default="1" w:styleId="DefaultParagraphFont">
+  <w:style w:type="character" w:styleId="DefaultParagraphFont" w:default="1">
     <w:name w:val="Default Paragraph Font"/>
     <w:uiPriority w:val="1"/>
     <w:semiHidden/>
     <w:unhideWhenUsed/>
   </w:style>
-  <w:style w:type="table" w:default="1" w:styleId="TableNormal">
+  <w:style w:type="table" w:styleId="TableNormal" w:default="1">
     <w:name w:val="Normal Table"/>
     <w:uiPriority w:val="99"/>
     <w:semiHidden/>
@@ -673,13 +698,13 @@
       </w:tblCellMar>
     </w:tblPr>
   </w:style>
-  <w:style w:type="numbering" w:default="1" w:styleId="NoList">
+  <w:style w:type="numbering" w:styleId="NoList" w:default="1">
     <w:name w:val="No List"/>
     <w:uiPriority w:val="99"/>
     <w:semiHidden/>
     <w:unhideWhenUsed/>
   </w:style>
-  <w:style w:type="paragraph" w:customStyle="1" w:styleId="Heading">
+  <w:style w:type="paragraph" w:styleId="Heading" w:customStyle="1">
     <w:name w:val="Heading"/>
     <w:basedOn w:val="Normal"/>
     <w:next w:val="BodyText"/>
@@ -689,7 +714,7 @@
       <w:spacing w:before="240" w:after="120"/>
     </w:pPr>
     <w:rPr>
-      <w:rFonts w:ascii="Liberation Sans" w:eastAsia="Microsoft YaHei" w:hAnsi="Liberation Sans" w:cs="Lucida Sans"/>
+      <w:rFonts w:ascii="Liberation Sans" w:hAnsi="Liberation Sans" w:eastAsia="Microsoft YaHei" w:cs="Lucida Sans"/>
       <w:sz w:val="28"/>
       <w:szCs w:val="28"/>
     </w:rPr>
@@ -724,7 +749,7 @@
       <w:szCs w:val="24"/>
     </w:rPr>
   </w:style>
-  <w:style w:type="paragraph" w:customStyle="1" w:styleId="Index">
+  <w:style w:type="paragraph" w:styleId="Index" w:customStyle="1">
     <w:name w:val="Index"/>
     <w:basedOn w:val="Normal"/>
     <w:qFormat/>
